--- a/人工智能课程报告.docx
+++ b/人工智能课程报告.docx
@@ -2907,8 +2907,6 @@
           <w:lang w:val="en-US" w:eastAsia="zh-CN"/>
         </w:rPr>
       </w:pPr>
-      <w:bookmarkStart w:id="0" w:name="_GoBack"/>
-      <w:bookmarkEnd w:id="0"/>
     </w:p>
     <w:p>
       <w:pPr>
@@ -5023,7 +5021,7 @@
           <w:szCs w:val="20"/>
           <w:lang w:val="en-US" w:eastAsia="zh-CN"/>
         </w:rPr>
-        <w:t>Step 1，把起始节点S放到未扩展节点表OPEN表中。如果起始节点为一目标节点，则求得一个解，结束；否则，令g(s) = 0，转Step 2。</w:t>
+        <w:t>Step 1，把起始节点S放到OPEN表中。如果起始节点为一目标节点，则求得一个解，结束；否则，令g(s) = 0，转Step 2。</w:t>
       </w:r>
     </w:p>
     <w:p>
@@ -5092,7 +5090,7 @@
           <w:szCs w:val="20"/>
           <w:lang w:val="en-US" w:eastAsia="zh-CN"/>
         </w:rPr>
-        <w:t>Step 4，如果节点i为目标节点，则求得一个解，结束；否则，转Step 5。</w:t>
+        <w:t>Step 4，扩展节点i。如果没有后继节点，转Step 2；否则，转Step 6。</w:t>
       </w:r>
     </w:p>
     <w:p>
@@ -5115,7 +5113,7 @@
           <w:szCs w:val="20"/>
           <w:lang w:val="en-US" w:eastAsia="zh-CN"/>
         </w:rPr>
-        <w:t>Step 5，扩展节点i。如果没有后继节点，转Step 2；否则，转Step 6。</w:t>
+        <w:t>Step 5，对于节点i的每个不在CLOSE表的后继节点j，计算g(i) + c(i,j)。如果g(j)&gt;g(i)+c(i,j), 则更新g(j)=g(i)+c(i,j)，并提供结点j返回到结点i的指针。如果结点j不在OPEN表中，将它加入OPEN表。转Step 2。</w:t>
       </w:r>
     </w:p>
     <w:p>
@@ -5125,6 +5123,20 @@
           <w:numId w:val="0"/>
         </w:numPr>
         <w:rPr>
+          <w:rFonts w:hint="eastAsia"/>
+          <w:sz w:val="20"/>
+          <w:szCs w:val="20"/>
+          <w:lang w:val="en-US" w:eastAsia="zh-CN"/>
+        </w:rPr>
+      </w:pPr>
+    </w:p>
+    <w:p>
+      <w:pPr>
+        <w:numPr>
+          <w:ilvl w:val="0"/>
+          <w:numId w:val="0"/>
+        </w:numPr>
+        <w:rPr>
           <w:rFonts w:hint="default"/>
           <w:sz w:val="20"/>
           <w:szCs w:val="20"/>
@@ -5138,7 +5150,7 @@
           <w:szCs w:val="20"/>
           <w:lang w:val="en-US" w:eastAsia="zh-CN"/>
         </w:rPr>
-        <w:t>Step 6，对于节点i的每个不在CLOSE表的后继节点j，计算g(i) + c(i,j)。如果g(j)&gt;g(i)+c(i,j), 则更新g(j)=g(i)+c(i,j)，并提供结点j返回到结点i的指针。如果结点j不在OPEN表中，将它加入OPEN表。转Step 2。</w:t>
+        <w:t>等代价搜索算法流程图如图13所示。</w:t>
       </w:r>
     </w:p>
     <w:p>
@@ -5176,8 +5188,8 @@
         </w:rPr>
         <w:drawing>
           <wp:inline distT="0" distB="0" distL="114300" distR="114300">
-            <wp:extent cx="3197225" cy="5588000"/>
-            <wp:effectExtent l="0" t="0" r="3175" b="5080"/>
+            <wp:extent cx="2821305" cy="4931410"/>
+            <wp:effectExtent l="0" t="0" r="13335" b="6350"/>
             <wp:docPr id="1" name="Picture 1" descr="IMG_256"/>
             <wp:cNvGraphicFramePr>
               <a:graphicFrameLocks xmlns:a="http://schemas.openxmlformats.org/drawingml/2006/main" noChangeAspect="1"/>
@@ -5200,7 +5212,7 @@
                   <pic:spPr>
                     <a:xfrm>
                       <a:off x="0" y="0"/>
-                      <a:ext cx="3197225" cy="5588000"/>
+                      <a:ext cx="2821305" cy="4931410"/>
                     </a:xfrm>
                     <a:prstGeom prst="rect">
                       <a:avLst/>
@@ -5238,7 +5250,7 @@
           <w:szCs w:val="20"/>
           <w:lang w:val="en-US" w:eastAsia="zh-CN"/>
         </w:rPr>
-        <w:t>图7：等代价搜索算法流程。</w:t>
+        <w:t>图13：等代价搜索算法流程。</w:t>
       </w:r>
     </w:p>
     <w:p>
@@ -5292,7 +5304,7 @@
         <w:ind w:leftChars="0"/>
         <w:outlineLvl w:val="1"/>
         <w:rPr>
-          <w:rFonts w:hint="default"/>
+          <w:rFonts w:hint="eastAsia"/>
           <w:sz w:val="20"/>
           <w:szCs w:val="20"/>
           <w:lang w:val="en-US" w:eastAsia="zh-CN"/>
@@ -5305,8 +5317,24 @@
           <w:szCs w:val="20"/>
           <w:lang w:val="en-US" w:eastAsia="zh-CN"/>
         </w:rPr>
-        <w:t>我们使用图9所示的有向图，来验证等代价搜索算法。不妨设0为起始结点，5为目标结点。我们寻找结点0到结点5的最短路径。</w:t>
+        <w:t>我们使用图14所示的有向图，来验证等代价搜索算法。不妨设0为起始结点，5为目标结点。我们寻找结点0到结点5的最短路径。</w:t>
       </w:r>
+    </w:p>
+    <w:p>
+      <w:pPr>
+        <w:numPr>
+          <w:ilvl w:val="0"/>
+          <w:numId w:val="0"/>
+        </w:numPr>
+        <w:ind w:leftChars="0"/>
+        <w:outlineLvl w:val="1"/>
+        <w:rPr>
+          <w:rFonts w:hint="default"/>
+          <w:sz w:val="20"/>
+          <w:szCs w:val="20"/>
+          <w:lang w:val="en-US" w:eastAsia="zh-CN"/>
+        </w:rPr>
+      </w:pPr>
     </w:p>
     <w:p>
       <w:pPr>
@@ -5389,7 +5417,7 @@
           <w:szCs w:val="20"/>
           <w:lang w:val="en-US" w:eastAsia="zh-CN"/>
         </w:rPr>
-        <w:t>图9：UFS</w:t>
+        <w:t>图14：UFS</w:t>
       </w:r>
       <w:r>
         <w:rPr>
@@ -5446,7 +5474,7 @@
           <w:szCs w:val="20"/>
           <w:lang w:val="en-US" w:eastAsia="zh-CN"/>
         </w:rPr>
-        <w:t>10</w:t>
+        <w:t>1</w:t>
       </w:r>
       <w:r>
         <w:rPr>
@@ -5455,7 +5483,7 @@
           <w:szCs w:val="20"/>
           <w:lang w:val="en-US" w:eastAsia="zh-CN"/>
         </w:rPr>
-        <w:t>所示。</w:t>
+        <w:t>5所示。</w:t>
       </w:r>
     </w:p>
     <w:p>
@@ -5551,7 +5579,7 @@
           <w:rFonts w:hint="eastAsia"/>
           <w:lang w:val="en-US" w:eastAsia="zh-CN"/>
         </w:rPr>
-        <w:t>图7：等代价</w:t>
+        <w:t>图15：等代价</w:t>
       </w:r>
       <w:r>
         <w:rPr>
@@ -5607,7 +5635,7 @@
           <w:szCs w:val="20"/>
           <w:lang w:val="en-US" w:eastAsia="zh-CN"/>
         </w:rPr>
-        <w:t>执行等代价搜索时，搜索树(在这里是最短路径树)和OPEN表和CLOSED表的变化过程如图8所示。</w:t>
+        <w:t>执行等代价搜索时，搜索树(在这里是最短路径树)和OPEN表和CLOSED表的变化过程如图16所示。</w:t>
       </w:r>
     </w:p>
     <w:p>
@@ -5798,7 +5826,7 @@
           <w:rFonts w:hint="eastAsia"/>
           <w:lang w:val="en-US" w:eastAsia="zh-CN"/>
         </w:rPr>
-        <w:t>图8：UC</w:t>
+        <w:t>图16：UC</w:t>
       </w:r>
       <w:r>
         <w:rPr>
@@ -5848,111 +5876,6 @@
         </w:numPr>
         <w:jc w:val="both"/>
         <w:rPr>
-          <w:rFonts w:hint="eastAsia"/>
-          <w:lang w:val="en-US" w:eastAsia="zh-CN"/>
-        </w:rPr>
-      </w:pPr>
-      <w:r>
-        <w:rPr>
-          <w:rFonts w:hint="eastAsia"/>
-          <w:lang w:val="en-US" w:eastAsia="zh-CN"/>
-        </w:rPr>
-        <w:t>最短路径如图9所示。</w:t>
-      </w:r>
-    </w:p>
-    <w:p>
-      <w:pPr>
-        <w:numPr>
-          <w:ilvl w:val="0"/>
-          <w:numId w:val="0"/>
-        </w:numPr>
-        <w:jc w:val="both"/>
-        <w:rPr>
-          <w:rFonts w:hint="eastAsia"/>
-          <w:lang w:val="en-US" w:eastAsia="zh-CN"/>
-        </w:rPr>
-      </w:pPr>
-    </w:p>
-    <w:p>
-      <w:pPr>
-        <w:numPr>
-          <w:ilvl w:val="0"/>
-          <w:numId w:val="0"/>
-        </w:numPr>
-        <w:jc w:val="center"/>
-      </w:pPr>
-      <w:r>
-        <w:drawing>
-          <wp:inline distT="0" distB="0" distL="114300" distR="114300">
-            <wp:extent cx="1162685" cy="317500"/>
-            <wp:effectExtent l="0" t="0" r="10795" b="2540"/>
-            <wp:docPr id="34" name="Picture 22"/>
-            <wp:cNvGraphicFramePr>
-              <a:graphicFrameLocks xmlns:a="http://schemas.openxmlformats.org/drawingml/2006/main" noChangeAspect="1"/>
-            </wp:cNvGraphicFramePr>
-            <a:graphic xmlns:a="http://schemas.openxmlformats.org/drawingml/2006/main">
-              <a:graphicData uri="http://schemas.openxmlformats.org/drawingml/2006/picture">
-                <pic:pic xmlns:pic="http://schemas.openxmlformats.org/drawingml/2006/picture">
-                  <pic:nvPicPr>
-                    <pic:cNvPr id="34" name="Picture 22"/>
-                    <pic:cNvPicPr>
-                      <a:picLocks noChangeAspect="1"/>
-                    </pic:cNvPicPr>
-                  </pic:nvPicPr>
-                  <pic:blipFill>
-                    <a:blip r:embed="rId23"/>
-                    <a:stretch>
-                      <a:fillRect/>
-                    </a:stretch>
-                  </pic:blipFill>
-                  <pic:spPr>
-                    <a:xfrm>
-                      <a:off x="0" y="0"/>
-                      <a:ext cx="1162685" cy="317500"/>
-                    </a:xfrm>
-                    <a:prstGeom prst="rect">
-                      <a:avLst/>
-                    </a:prstGeom>
-                    <a:noFill/>
-                    <a:ln>
-                      <a:noFill/>
-                    </a:ln>
-                  </pic:spPr>
-                </pic:pic>
-              </a:graphicData>
-            </a:graphic>
-          </wp:inline>
-        </w:drawing>
-      </w:r>
-    </w:p>
-    <w:p>
-      <w:pPr>
-        <w:numPr>
-          <w:ilvl w:val="0"/>
-          <w:numId w:val="0"/>
-        </w:numPr>
-        <w:jc w:val="center"/>
-        <w:rPr>
-          <w:rFonts w:hint="default" w:eastAsia="宋体"/>
-          <w:lang w:val="en-US" w:eastAsia="zh-CN"/>
-        </w:rPr>
-      </w:pPr>
-      <w:r>
-        <w:rPr>
-          <w:rFonts w:hint="eastAsia"/>
-          <w:lang w:val="en-US" w:eastAsia="zh-CN"/>
-        </w:rPr>
-        <w:t>图9：最短路径结点。</w:t>
-      </w:r>
-    </w:p>
-    <w:p>
-      <w:pPr>
-        <w:numPr>
-          <w:ilvl w:val="0"/>
-          <w:numId w:val="0"/>
-        </w:numPr>
-        <w:jc w:val="both"/>
-        <w:rPr>
           <w:rFonts w:hint="default"/>
           <w:lang w:val="en-US" w:eastAsia="zh-CN"/>
         </w:rPr>
@@ -5980,7 +5903,18 @@
           <w:szCs w:val="20"/>
           <w:lang w:val="en-US" w:eastAsia="zh-CN"/>
         </w:rPr>
-        <w:t>单步执行等代价搜索时，搜索树和OPEN表和CLOSED表的变化过程如图10所示。</w:t>
+        <w:t>单步执行等代价搜索时，搜索树和OPEN表和CLOSED表的变化过程如图17</w:t>
+      </w:r>
+      <w:bookmarkStart w:id="0" w:name="_GoBack"/>
+      <w:bookmarkEnd w:id="0"/>
+      <w:r>
+        <w:rPr>
+          <w:rFonts w:hint="eastAsia"/>
+          <w:sz w:val="20"/>
+          <w:szCs w:val="20"/>
+          <w:lang w:val="en-US" w:eastAsia="zh-CN"/>
+        </w:rPr>
+        <w:t>所示。</w:t>
       </w:r>
     </w:p>
     <w:p>
@@ -6026,7 +5960,7 @@
                     </pic:cNvPicPr>
                   </pic:nvPicPr>
                   <pic:blipFill>
-                    <a:blip r:embed="rId24"/>
+                    <a:blip r:embed="rId23"/>
                     <a:stretch>
                       <a:fillRect/>
                     </a:stretch>
@@ -6076,7 +6010,7 @@
                     </pic:cNvPicPr>
                   </pic:nvPicPr>
                   <pic:blipFill>
-                    <a:blip r:embed="rId25"/>
+                    <a:blip r:embed="rId24"/>
                     <a:stretch>
                       <a:fillRect/>
                     </a:stretch>
@@ -6126,7 +6060,7 @@
                     </pic:cNvPicPr>
                   </pic:nvPicPr>
                   <pic:blipFill>
-                    <a:blip r:embed="rId26"/>
+                    <a:blip r:embed="rId25"/>
                     <a:stretch>
                       <a:fillRect/>
                     </a:stretch>
@@ -6172,7 +6106,7 @@
           <w:szCs w:val="20"/>
           <w:lang w:val="en-US" w:eastAsia="zh-CN"/>
         </w:rPr>
-        <w:t>图10：UCS单步执行过程中，搜索树和</w:t>
+        <w:t>图17：UCS单步执行过程中，搜索树和</w:t>
       </w:r>
       <w:r>
         <w:rPr>
@@ -6190,6 +6124,116 @@
           <w:lang w:eastAsia="zh-CN"/>
         </w:rPr>
         <w:t>。</w:t>
+      </w:r>
+    </w:p>
+    <w:p>
+      <w:pPr>
+        <w:numPr>
+          <w:ilvl w:val="0"/>
+          <w:numId w:val="0"/>
+        </w:numPr>
+        <w:jc w:val="center"/>
+      </w:pPr>
+    </w:p>
+    <w:p>
+      <w:pPr>
+        <w:numPr>
+          <w:ilvl w:val="0"/>
+          <w:numId w:val="0"/>
+        </w:numPr>
+        <w:jc w:val="both"/>
+        <w:rPr>
+          <w:rFonts w:hint="eastAsia"/>
+          <w:lang w:val="en-US" w:eastAsia="zh-CN"/>
+        </w:rPr>
+      </w:pPr>
+      <w:r>
+        <w:rPr>
+          <w:rFonts w:hint="eastAsia"/>
+          <w:lang w:val="en-US" w:eastAsia="zh-CN"/>
+        </w:rPr>
+        <w:t>最短路径如图18所示。</w:t>
+      </w:r>
+    </w:p>
+    <w:p>
+      <w:pPr>
+        <w:numPr>
+          <w:ilvl w:val="0"/>
+          <w:numId w:val="0"/>
+        </w:numPr>
+        <w:jc w:val="both"/>
+        <w:rPr>
+          <w:rFonts w:hint="eastAsia"/>
+          <w:lang w:val="en-US" w:eastAsia="zh-CN"/>
+        </w:rPr>
+      </w:pPr>
+    </w:p>
+    <w:p>
+      <w:pPr>
+        <w:numPr>
+          <w:ilvl w:val="0"/>
+          <w:numId w:val="0"/>
+        </w:numPr>
+        <w:jc w:val="center"/>
+      </w:pPr>
+      <w:r>
+        <w:drawing>
+          <wp:inline distT="0" distB="0" distL="114300" distR="114300">
+            <wp:extent cx="1162685" cy="317500"/>
+            <wp:effectExtent l="0" t="0" r="10795" b="2540"/>
+            <wp:docPr id="34" name="Picture 22"/>
+            <wp:cNvGraphicFramePr>
+              <a:graphicFrameLocks xmlns:a="http://schemas.openxmlformats.org/drawingml/2006/main" noChangeAspect="1"/>
+            </wp:cNvGraphicFramePr>
+            <a:graphic xmlns:a="http://schemas.openxmlformats.org/drawingml/2006/main">
+              <a:graphicData uri="http://schemas.openxmlformats.org/drawingml/2006/picture">
+                <pic:pic xmlns:pic="http://schemas.openxmlformats.org/drawingml/2006/picture">
+                  <pic:nvPicPr>
+                    <pic:cNvPr id="34" name="Picture 22"/>
+                    <pic:cNvPicPr>
+                      <a:picLocks noChangeAspect="1"/>
+                    </pic:cNvPicPr>
+                  </pic:nvPicPr>
+                  <pic:blipFill>
+                    <a:blip r:embed="rId26"/>
+                    <a:stretch>
+                      <a:fillRect/>
+                    </a:stretch>
+                  </pic:blipFill>
+                  <pic:spPr>
+                    <a:xfrm>
+                      <a:off x="0" y="0"/>
+                      <a:ext cx="1162685" cy="317500"/>
+                    </a:xfrm>
+                    <a:prstGeom prst="rect">
+                      <a:avLst/>
+                    </a:prstGeom>
+                    <a:noFill/>
+                    <a:ln>
+                      <a:noFill/>
+                    </a:ln>
+                  </pic:spPr>
+                </pic:pic>
+              </a:graphicData>
+            </a:graphic>
+          </wp:inline>
+        </w:drawing>
+      </w:r>
+    </w:p>
+    <w:p>
+      <w:pPr>
+        <w:numPr>
+          <w:ilvl w:val="0"/>
+          <w:numId w:val="0"/>
+        </w:numPr>
+        <w:jc w:val="center"/>
+      </w:pPr>
+      <w:r>
+        <w:rPr>
+          <w:rFonts w:hint="eastAsia"/>
+          <w:lang w:val="en-US" w:eastAsia="zh-CN"/>
+        </w:rPr>
+        <w:t>图18：最短路径结点。</w:t>
       </w:r>
     </w:p>
     <w:p>
@@ -6223,8 +6267,300 @@
           <w:szCs w:val="20"/>
           <w:lang w:val="en-US" w:eastAsia="zh-CN"/>
         </w:rPr>
-        <w:t>等代价搜索(UCS)的完整代码见附录5.3。</w:t>
+        <w:t>等代价搜索(UCS)的完整代码见附录5.3。自定义搜索图的办法是，在第一行输入节点数和边数，在以下各行依次输入每条边的两个节点和这条边的权重。比如，图14所示搜索图的输入格式如图19所示。</w:t>
       </w:r>
+    </w:p>
+    <w:p>
+      <w:pPr>
+        <w:numPr>
+          <w:ilvl w:val="0"/>
+          <w:numId w:val="0"/>
+        </w:numPr>
+        <w:ind w:leftChars="0"/>
+        <w:outlineLvl w:val="1"/>
+        <w:rPr>
+          <w:rFonts w:hint="eastAsia"/>
+          <w:sz w:val="20"/>
+          <w:szCs w:val="20"/>
+          <w:lang w:val="en-US" w:eastAsia="zh-CN"/>
+        </w:rPr>
+      </w:pPr>
+    </w:p>
+    <w:p>
+      <w:pPr>
+        <w:numPr>
+          <w:ilvl w:val="0"/>
+          <w:numId w:val="0"/>
+        </w:numPr>
+        <w:ind w:leftChars="0"/>
+        <w:jc w:val="center"/>
+        <w:outlineLvl w:val="1"/>
+        <w:rPr>
+          <w:rFonts w:hint="default"/>
+          <w:sz w:val="20"/>
+          <w:szCs w:val="20"/>
+          <w:lang w:val="en-US" w:eastAsia="zh-CN"/>
+        </w:rPr>
+      </w:pPr>
+      <w:r>
+        <w:rPr>
+          <w:rFonts w:hint="default"/>
+          <w:sz w:val="20"/>
+          <w:szCs w:val="20"/>
+          <w:lang w:val="en-US" w:eastAsia="zh-CN"/>
+        </w:rPr>
+        <w:t>6 8</w:t>
+      </w:r>
+    </w:p>
+    <w:p>
+      <w:pPr>
+        <w:numPr>
+          <w:ilvl w:val="0"/>
+          <w:numId w:val="0"/>
+        </w:numPr>
+        <w:ind w:leftChars="0"/>
+        <w:jc w:val="center"/>
+        <w:outlineLvl w:val="1"/>
+        <w:rPr>
+          <w:rFonts w:hint="default"/>
+          <w:sz w:val="20"/>
+          <w:szCs w:val="20"/>
+          <w:lang w:val="en-US" w:eastAsia="zh-CN"/>
+        </w:rPr>
+      </w:pPr>
+      <w:r>
+        <w:rPr>
+          <w:rFonts w:hint="default"/>
+          <w:sz w:val="20"/>
+          <w:szCs w:val="20"/>
+          <w:lang w:val="en-US" w:eastAsia="zh-CN"/>
+        </w:rPr>
+        <w:t>0 1 1</w:t>
+      </w:r>
+    </w:p>
+    <w:p>
+      <w:pPr>
+        <w:numPr>
+          <w:ilvl w:val="0"/>
+          <w:numId w:val="0"/>
+        </w:numPr>
+        <w:ind w:leftChars="0"/>
+        <w:jc w:val="center"/>
+        <w:outlineLvl w:val="1"/>
+        <w:rPr>
+          <w:rFonts w:hint="default"/>
+          <w:sz w:val="20"/>
+          <w:szCs w:val="20"/>
+          <w:lang w:val="en-US" w:eastAsia="zh-CN"/>
+        </w:rPr>
+      </w:pPr>
+      <w:r>
+        <w:rPr>
+          <w:rFonts w:hint="default"/>
+          <w:sz w:val="20"/>
+          <w:szCs w:val="20"/>
+          <w:lang w:val="en-US" w:eastAsia="zh-CN"/>
+        </w:rPr>
+        <w:t>0 5 12</w:t>
+      </w:r>
+    </w:p>
+    <w:p>
+      <w:pPr>
+        <w:numPr>
+          <w:ilvl w:val="0"/>
+          <w:numId w:val="0"/>
+        </w:numPr>
+        <w:ind w:leftChars="0"/>
+        <w:jc w:val="center"/>
+        <w:outlineLvl w:val="1"/>
+        <w:rPr>
+          <w:rFonts w:hint="default"/>
+          <w:sz w:val="20"/>
+          <w:szCs w:val="20"/>
+          <w:lang w:val="en-US" w:eastAsia="zh-CN"/>
+        </w:rPr>
+      </w:pPr>
+      <w:r>
+        <w:rPr>
+          <w:rFonts w:hint="default"/>
+          <w:sz w:val="20"/>
+          <w:szCs w:val="20"/>
+          <w:lang w:val="en-US" w:eastAsia="zh-CN"/>
+        </w:rPr>
+        <w:t>1 2 3</w:t>
+      </w:r>
+    </w:p>
+    <w:p>
+      <w:pPr>
+        <w:numPr>
+          <w:ilvl w:val="0"/>
+          <w:numId w:val="0"/>
+        </w:numPr>
+        <w:ind w:leftChars="0"/>
+        <w:jc w:val="center"/>
+        <w:outlineLvl w:val="1"/>
+        <w:rPr>
+          <w:rFonts w:hint="default"/>
+          <w:sz w:val="20"/>
+          <w:szCs w:val="20"/>
+          <w:lang w:val="en-US" w:eastAsia="zh-CN"/>
+        </w:rPr>
+      </w:pPr>
+      <w:r>
+        <w:rPr>
+          <w:rFonts w:hint="default"/>
+          <w:sz w:val="20"/>
+          <w:szCs w:val="20"/>
+          <w:lang w:val="en-US" w:eastAsia="zh-CN"/>
+        </w:rPr>
+        <w:t>1 3 1</w:t>
+      </w:r>
+    </w:p>
+    <w:p>
+      <w:pPr>
+        <w:numPr>
+          <w:ilvl w:val="0"/>
+          <w:numId w:val="0"/>
+        </w:numPr>
+        <w:ind w:leftChars="0"/>
+        <w:jc w:val="center"/>
+        <w:outlineLvl w:val="1"/>
+        <w:rPr>
+          <w:rFonts w:hint="default"/>
+          <w:sz w:val="20"/>
+          <w:szCs w:val="20"/>
+          <w:lang w:val="en-US" w:eastAsia="zh-CN"/>
+        </w:rPr>
+      </w:pPr>
+      <w:r>
+        <w:rPr>
+          <w:rFonts w:hint="default"/>
+          <w:sz w:val="20"/>
+          <w:szCs w:val="20"/>
+          <w:lang w:val="en-US" w:eastAsia="zh-CN"/>
+        </w:rPr>
+        <w:t>2 4 3</w:t>
+      </w:r>
+    </w:p>
+    <w:p>
+      <w:pPr>
+        <w:numPr>
+          <w:ilvl w:val="0"/>
+          <w:numId w:val="0"/>
+        </w:numPr>
+        <w:ind w:leftChars="0"/>
+        <w:jc w:val="center"/>
+        <w:outlineLvl w:val="1"/>
+        <w:rPr>
+          <w:rFonts w:hint="default"/>
+          <w:sz w:val="20"/>
+          <w:szCs w:val="20"/>
+          <w:lang w:val="en-US" w:eastAsia="zh-CN"/>
+        </w:rPr>
+      </w:pPr>
+      <w:r>
+        <w:rPr>
+          <w:rFonts w:hint="default"/>
+          <w:sz w:val="20"/>
+          <w:szCs w:val="20"/>
+          <w:lang w:val="en-US" w:eastAsia="zh-CN"/>
+        </w:rPr>
+        <w:t>3 4 1</w:t>
+      </w:r>
+    </w:p>
+    <w:p>
+      <w:pPr>
+        <w:numPr>
+          <w:ilvl w:val="0"/>
+          <w:numId w:val="0"/>
+        </w:numPr>
+        <w:ind w:leftChars="0"/>
+        <w:jc w:val="center"/>
+        <w:outlineLvl w:val="1"/>
+        <w:rPr>
+          <w:rFonts w:hint="default"/>
+          <w:sz w:val="20"/>
+          <w:szCs w:val="20"/>
+          <w:lang w:val="en-US" w:eastAsia="zh-CN"/>
+        </w:rPr>
+      </w:pPr>
+      <w:r>
+        <w:rPr>
+          <w:rFonts w:hint="default"/>
+          <w:sz w:val="20"/>
+          <w:szCs w:val="20"/>
+          <w:lang w:val="en-US" w:eastAsia="zh-CN"/>
+        </w:rPr>
+        <w:t>3 5 2</w:t>
+      </w:r>
+    </w:p>
+    <w:p>
+      <w:pPr>
+        <w:numPr>
+          <w:ilvl w:val="0"/>
+          <w:numId w:val="0"/>
+        </w:numPr>
+        <w:ind w:leftChars="0"/>
+        <w:jc w:val="center"/>
+        <w:outlineLvl w:val="1"/>
+        <w:rPr>
+          <w:rFonts w:hint="default"/>
+          <w:sz w:val="20"/>
+          <w:szCs w:val="20"/>
+          <w:lang w:val="en-US" w:eastAsia="zh-CN"/>
+        </w:rPr>
+      </w:pPr>
+      <w:r>
+        <w:rPr>
+          <w:rFonts w:hint="default"/>
+          <w:sz w:val="20"/>
+          <w:szCs w:val="20"/>
+          <w:lang w:val="en-US" w:eastAsia="zh-CN"/>
+        </w:rPr>
+        <w:t>4 5 3</w:t>
+      </w:r>
+    </w:p>
+    <w:p>
+      <w:pPr>
+        <w:numPr>
+          <w:ilvl w:val="0"/>
+          <w:numId w:val="0"/>
+        </w:numPr>
+        <w:ind w:leftChars="0"/>
+        <w:jc w:val="center"/>
+        <w:outlineLvl w:val="1"/>
+        <w:rPr>
+          <w:rFonts w:hint="default"/>
+          <w:sz w:val="20"/>
+          <w:szCs w:val="20"/>
+          <w:lang w:val="en-US" w:eastAsia="zh-CN"/>
+        </w:rPr>
+      </w:pPr>
+      <w:r>
+        <w:rPr>
+          <w:rFonts w:hint="eastAsia"/>
+          <w:sz w:val="20"/>
+          <w:szCs w:val="20"/>
+          <w:lang w:val="en-US" w:eastAsia="zh-CN"/>
+        </w:rPr>
+        <w:t>图19：图14所示搜索图的输入格式。</w:t>
+      </w:r>
+    </w:p>
+    <w:p>
+      <w:pPr>
+        <w:numPr>
+          <w:ilvl w:val="0"/>
+          <w:numId w:val="0"/>
+        </w:numPr>
+        <w:ind w:leftChars="0"/>
+        <w:outlineLvl w:val="1"/>
+        <w:rPr>
+          <w:rFonts w:hint="eastAsia"/>
+          <w:sz w:val="20"/>
+          <w:szCs w:val="20"/>
+          <w:lang w:val="en-US" w:eastAsia="zh-CN"/>
+        </w:rPr>
+      </w:pPr>
     </w:p>
     <w:p>
       <w:pPr>
@@ -7066,21 +7402,52 @@
     </w:p>
     <w:p>
       <w:pPr>
-        <w:jc w:val="center"/>
-        <w:rPr>
+        <w:numPr>
+          <w:ilvl w:val="0"/>
+          <w:numId w:val="0"/>
+        </w:numPr>
+        <w:rPr>
+          <w:rFonts w:hint="eastAsia"/>
           <w:sz w:val="20"/>
           <w:szCs w:val="20"/>
         </w:rPr>
       </w:pPr>
       <w:r>
         <w:rPr>
+          <w:rFonts w:hint="eastAsia"/>
+          <w:sz w:val="20"/>
+          <w:szCs w:val="20"/>
+          <w:lang w:val="en-US" w:eastAsia="zh-CN"/>
+        </w:rPr>
+        <w:t>最佳优先搜索算法流程图如图20所示。</w:t>
+      </w:r>
+    </w:p>
+    <w:p>
+      <w:pPr>
+        <w:rPr>
+          <w:rFonts w:hint="eastAsia"/>
+          <w:sz w:val="20"/>
+          <w:szCs w:val="20"/>
+        </w:rPr>
+      </w:pPr>
+    </w:p>
+    <w:p>
+      <w:pPr>
+        <w:jc w:val="center"/>
+        <w:rPr>
+          <w:sz w:val="20"/>
+          <w:szCs w:val="20"/>
+        </w:rPr>
+      </w:pPr>
+      <w:r>
+        <w:rPr>
           <w:sz w:val="20"/>
           <w:szCs w:val="20"/>
         </w:rPr>
         <w:drawing>
           <wp:inline distT="0" distB="0" distL="114300" distR="114300">
-            <wp:extent cx="4049395" cy="3265805"/>
-            <wp:effectExtent l="0" t="0" r="4445" b="10795"/>
+            <wp:extent cx="3559175" cy="2870200"/>
+            <wp:effectExtent l="0" t="0" r="6985" b="10160"/>
             <wp:docPr id="2" name="Picture 2"/>
             <wp:cNvGraphicFramePr>
               <a:graphicFrameLocks xmlns:a="http://schemas.openxmlformats.org/drawingml/2006/main" noChangeAspect="1"/>
@@ -7103,7 +7470,7 @@
                   <pic:spPr>
                     <a:xfrm>
                       <a:off x="0" y="0"/>
-                      <a:ext cx="4049395" cy="3265805"/>
+                      <a:ext cx="3559175" cy="2870200"/>
                     </a:xfrm>
                     <a:prstGeom prst="rect">
                       <a:avLst/>
@@ -7135,7 +7502,7 @@
           <w:szCs w:val="20"/>
           <w:lang w:val="en-US" w:eastAsia="zh-CN"/>
         </w:rPr>
-        <w:t>图11：最佳优先搜索算法流程。</w:t>
+        <w:t>图20：最佳优先搜索算法流程。</w:t>
       </w:r>
     </w:p>
     <w:p>
@@ -7198,7 +7565,7 @@
           <w:szCs w:val="20"/>
           <w:lang w:val="en-US" w:eastAsia="zh-CN"/>
         </w:rPr>
-        <w:t>我们使用图12所示的有向图，来验证最佳优先搜索算法。不妨设0为起始结点，5为目标结点。我们寻找结点0到结点5的最短路径。</w:t>
+        <w:t>我们使用图21所示的有向图，来验证最佳优先搜索算法。不妨设0为起始结点，5为目标结点。我们寻找结点0到结点5的最短路径。</w:t>
       </w:r>
     </w:p>
     <w:p>
@@ -7298,7 +7665,7 @@
           <w:szCs w:val="20"/>
           <w:lang w:val="en-US" w:eastAsia="zh-CN"/>
         </w:rPr>
-        <w:t>图12：最佳优先搜索算法</w:t>
+        <w:t>图21：最佳优先搜索算法</w:t>
       </w:r>
       <w:r>
         <w:rPr>
@@ -7342,25 +7709,7 @@
           <w:szCs w:val="20"/>
           <w:lang w:val="en-US" w:eastAsia="zh-CN"/>
         </w:rPr>
-        <w:t>最佳优先搜索生成的搜索树如图</w:t>
-      </w:r>
-      <w:r>
-        <w:rPr>
-          <w:rFonts w:hint="default"/>
-          <w:sz w:val="20"/>
-          <w:szCs w:val="20"/>
-          <w:lang w:val="en-US" w:eastAsia="zh-CN"/>
-        </w:rPr>
-        <w:t>10</w:t>
-      </w:r>
-      <w:r>
-        <w:rPr>
-          <w:rFonts w:hint="eastAsia"/>
-          <w:sz w:val="20"/>
-          <w:szCs w:val="20"/>
-          <w:lang w:val="en-US" w:eastAsia="zh-CN"/>
-        </w:rPr>
-        <w:t>所示。</w:t>
+        <w:t>最佳优先搜索生成的搜索树如图22所示。</w:t>
       </w:r>
     </w:p>
     <w:p>
@@ -7456,21 +7805,7 @@
           <w:rFonts w:hint="eastAsia"/>
           <w:lang w:val="en-US" w:eastAsia="zh-CN"/>
         </w:rPr>
-        <w:t>图</w:t>
-      </w:r>
-      <w:r>
-        <w:rPr>
-          <w:rFonts w:hint="default"/>
-          <w:lang w:val="en-US" w:eastAsia="zh-CN"/>
-        </w:rPr>
-        <w:t>10</w:t>
-      </w:r>
-      <w:r>
-        <w:rPr>
-          <w:rFonts w:hint="eastAsia"/>
-          <w:lang w:val="en-US" w:eastAsia="zh-CN"/>
-        </w:rPr>
-        <w:t>：最佳优先</w:t>
+        <w:t>图22：最佳优先</w:t>
       </w:r>
       <w:r>
         <w:rPr>
@@ -7522,7 +7857,7 @@
           <w:szCs w:val="20"/>
           <w:lang w:val="en-US" w:eastAsia="zh-CN"/>
         </w:rPr>
-        <w:t>执行最佳优先搜索时，搜索树(在这里是最短路径树)和OPEN表和CLOSED表的变化过程如图11所示。</w:t>
+        <w:t>执行最佳优先搜索时，搜索树(在这里是最短路径树)和OPEN表和CLOSED表的变化过程如图23所示。</w:t>
       </w:r>
     </w:p>
     <w:p>
@@ -7692,7 +8027,7 @@
           <w:rFonts w:hint="eastAsia"/>
           <w:lang w:val="en-US" w:eastAsia="zh-CN"/>
         </w:rPr>
-        <w:t>图11：最佳优先搜索</w:t>
+        <w:t>图23：最佳优先搜索</w:t>
       </w:r>
       <w:r>
         <w:rPr>
@@ -7752,7 +8087,7 @@
           <w:szCs w:val="20"/>
           <w:lang w:val="en-US" w:eastAsia="zh-CN"/>
         </w:rPr>
-        <w:t>单步执行最佳优先搜索时，搜索树和OPEN表和CLOSED表的变化过程如图12所示。</w:t>
+        <w:t>单步执行最佳优先搜索时，搜索树和OPEN表和CLOSED表的变化过程如图24所示。</w:t>
       </w:r>
     </w:p>
     <w:p>
@@ -7933,7 +8268,7 @@
           <w:szCs w:val="20"/>
           <w:lang w:val="en-US" w:eastAsia="zh-CN"/>
         </w:rPr>
-        <w:t>图12：最佳优先搜索单步执行时，搜索树和</w:t>
+        <w:t>图24：最佳优先搜索单步执行时，搜索树和</w:t>
       </w:r>
       <w:r>
         <w:rPr>
@@ -7951,6 +8286,119 @@
           <w:lang w:eastAsia="zh-CN"/>
         </w:rPr>
         <w:t>。</w:t>
+      </w:r>
+    </w:p>
+    <w:p>
+      <w:pPr>
+        <w:rPr>
+          <w:rFonts w:hint="eastAsia"/>
+          <w:lang w:val="en-US" w:eastAsia="zh-CN"/>
+        </w:rPr>
+      </w:pPr>
+    </w:p>
+    <w:p>
+      <w:pPr>
+        <w:numPr>
+          <w:ilvl w:val="0"/>
+          <w:numId w:val="0"/>
+        </w:numPr>
+        <w:jc w:val="both"/>
+        <w:rPr>
+          <w:rFonts w:hint="eastAsia"/>
+          <w:lang w:val="en-US" w:eastAsia="zh-CN"/>
+        </w:rPr>
+      </w:pPr>
+      <w:r>
+        <w:rPr>
+          <w:rFonts w:hint="eastAsia"/>
+          <w:lang w:val="en-US" w:eastAsia="zh-CN"/>
+        </w:rPr>
+        <w:t>最短路径如图25所示。</w:t>
+      </w:r>
+    </w:p>
+    <w:p>
+      <w:pPr>
+        <w:numPr>
+          <w:ilvl w:val="0"/>
+          <w:numId w:val="0"/>
+        </w:numPr>
+        <w:jc w:val="both"/>
+        <w:rPr>
+          <w:rFonts w:hint="eastAsia"/>
+          <w:lang w:val="en-US" w:eastAsia="zh-CN"/>
+        </w:rPr>
+      </w:pPr>
+    </w:p>
+    <w:p>
+      <w:pPr>
+        <w:numPr>
+          <w:ilvl w:val="0"/>
+          <w:numId w:val="0"/>
+        </w:numPr>
+        <w:jc w:val="center"/>
+      </w:pPr>
+      <w:r>
+        <w:drawing>
+          <wp:inline distT="0" distB="0" distL="114300" distR="114300">
+            <wp:extent cx="1243330" cy="319405"/>
+            <wp:effectExtent l="0" t="0" r="6350" b="635"/>
+            <wp:docPr id="35" name="Picture 4"/>
+            <wp:cNvGraphicFramePr>
+              <a:graphicFrameLocks xmlns:a="http://schemas.openxmlformats.org/drawingml/2006/main" noChangeAspect="1"/>
+            </wp:cNvGraphicFramePr>
+            <a:graphic xmlns:a="http://schemas.openxmlformats.org/drawingml/2006/main">
+              <a:graphicData uri="http://schemas.openxmlformats.org/drawingml/2006/picture">
+                <pic:pic xmlns:pic="http://schemas.openxmlformats.org/drawingml/2006/picture">
+                  <pic:nvPicPr>
+                    <pic:cNvPr id="35" name="Picture 4"/>
+                    <pic:cNvPicPr>
+                      <a:picLocks noChangeAspect="1"/>
+                    </pic:cNvPicPr>
+                  </pic:nvPicPr>
+                  <pic:blipFill>
+                    <a:blip r:embed="rId35"/>
+                    <a:stretch>
+                      <a:fillRect/>
+                    </a:stretch>
+                  </pic:blipFill>
+                  <pic:spPr>
+                    <a:xfrm>
+                      <a:off x="0" y="0"/>
+                      <a:ext cx="1243330" cy="319405"/>
+                    </a:xfrm>
+                    <a:prstGeom prst="rect">
+                      <a:avLst/>
+                    </a:prstGeom>
+                    <a:noFill/>
+                    <a:ln>
+                      <a:noFill/>
+                    </a:ln>
+                  </pic:spPr>
+                </pic:pic>
+              </a:graphicData>
+            </a:graphic>
+          </wp:inline>
+        </w:drawing>
+      </w:r>
+    </w:p>
+    <w:p>
+      <w:pPr>
+        <w:numPr>
+          <w:ilvl w:val="0"/>
+          <w:numId w:val="0"/>
+        </w:numPr>
+        <w:jc w:val="center"/>
+        <w:rPr>
+          <w:rFonts w:hint="eastAsia"/>
+          <w:lang w:val="en-US" w:eastAsia="zh-CN"/>
+        </w:rPr>
+      </w:pPr>
+      <w:r>
+        <w:rPr>
+          <w:rFonts w:hint="eastAsia"/>
+          <w:lang w:val="en-US" w:eastAsia="zh-CN"/>
+        </w:rPr>
+        <w:t>图25：最短路径结点。</w:t>
       </w:r>
     </w:p>
     <w:p>
@@ -7983,7 +8431,283 @@
           <w:szCs w:val="20"/>
           <w:lang w:val="en-US" w:eastAsia="zh-CN"/>
         </w:rPr>
-        <w:t>最佳优先搜索(best first search)的完整代码见附录5.4。</w:t>
+        <w:t>最佳优先搜索(best first search)的完整代码见附录5.4。自定义搜索图的办法是，在第一行输入节点数和边数，在以下各行依次输入每条边的两个节点和这条边的权重。比如，图21所示搜索图的输入格式如图26所示。</w:t>
+      </w:r>
+    </w:p>
+    <w:p>
+      <w:pPr>
+        <w:numPr>
+          <w:ilvl w:val="0"/>
+          <w:numId w:val="0"/>
+        </w:numPr>
+        <w:ind w:leftChars="0"/>
+        <w:outlineLvl w:val="1"/>
+        <w:rPr>
+          <w:rFonts w:hint="eastAsia"/>
+          <w:sz w:val="20"/>
+          <w:szCs w:val="20"/>
+          <w:lang w:val="en-US" w:eastAsia="zh-CN"/>
+        </w:rPr>
+      </w:pPr>
+    </w:p>
+    <w:p>
+      <w:pPr>
+        <w:numPr>
+          <w:ilvl w:val="0"/>
+          <w:numId w:val="0"/>
+        </w:numPr>
+        <w:ind w:leftChars="0"/>
+        <w:jc w:val="center"/>
+        <w:outlineLvl w:val="1"/>
+        <w:rPr>
+          <w:rFonts w:hint="default"/>
+          <w:sz w:val="20"/>
+          <w:szCs w:val="20"/>
+          <w:lang w:val="en-US" w:eastAsia="zh-CN"/>
+        </w:rPr>
+      </w:pPr>
+      <w:r>
+        <w:rPr>
+          <w:rFonts w:hint="default"/>
+          <w:sz w:val="20"/>
+          <w:szCs w:val="20"/>
+          <w:lang w:val="en-US" w:eastAsia="zh-CN"/>
+        </w:rPr>
+        <w:t>6 8</w:t>
+      </w:r>
+    </w:p>
+    <w:p>
+      <w:pPr>
+        <w:numPr>
+          <w:ilvl w:val="0"/>
+          <w:numId w:val="0"/>
+        </w:numPr>
+        <w:ind w:leftChars="0"/>
+        <w:jc w:val="center"/>
+        <w:outlineLvl w:val="1"/>
+        <w:rPr>
+          <w:rFonts w:hint="default"/>
+          <w:sz w:val="20"/>
+          <w:szCs w:val="20"/>
+          <w:lang w:val="en-US" w:eastAsia="zh-CN"/>
+        </w:rPr>
+      </w:pPr>
+      <w:r>
+        <w:rPr>
+          <w:rFonts w:hint="default"/>
+          <w:sz w:val="20"/>
+          <w:szCs w:val="20"/>
+          <w:lang w:val="en-US" w:eastAsia="zh-CN"/>
+        </w:rPr>
+        <w:t>0 1 1</w:t>
+      </w:r>
+    </w:p>
+    <w:p>
+      <w:pPr>
+        <w:numPr>
+          <w:ilvl w:val="0"/>
+          <w:numId w:val="0"/>
+        </w:numPr>
+        <w:ind w:leftChars="0"/>
+        <w:jc w:val="center"/>
+        <w:outlineLvl w:val="1"/>
+        <w:rPr>
+          <w:rFonts w:hint="default"/>
+          <w:sz w:val="20"/>
+          <w:szCs w:val="20"/>
+          <w:lang w:val="en-US" w:eastAsia="zh-CN"/>
+        </w:rPr>
+      </w:pPr>
+      <w:r>
+        <w:rPr>
+          <w:rFonts w:hint="default"/>
+          <w:sz w:val="20"/>
+          <w:szCs w:val="20"/>
+          <w:lang w:val="en-US" w:eastAsia="zh-CN"/>
+        </w:rPr>
+        <w:t>0 5 12</w:t>
+      </w:r>
+    </w:p>
+    <w:p>
+      <w:pPr>
+        <w:numPr>
+          <w:ilvl w:val="0"/>
+          <w:numId w:val="0"/>
+        </w:numPr>
+        <w:ind w:leftChars="0"/>
+        <w:jc w:val="center"/>
+        <w:outlineLvl w:val="1"/>
+        <w:rPr>
+          <w:rFonts w:hint="default"/>
+          <w:sz w:val="20"/>
+          <w:szCs w:val="20"/>
+          <w:lang w:val="en-US" w:eastAsia="zh-CN"/>
+        </w:rPr>
+      </w:pPr>
+      <w:r>
+        <w:rPr>
+          <w:rFonts w:hint="default"/>
+          <w:sz w:val="20"/>
+          <w:szCs w:val="20"/>
+          <w:lang w:val="en-US" w:eastAsia="zh-CN"/>
+        </w:rPr>
+        <w:t>1 2 3</w:t>
+      </w:r>
+    </w:p>
+    <w:p>
+      <w:pPr>
+        <w:numPr>
+          <w:ilvl w:val="0"/>
+          <w:numId w:val="0"/>
+        </w:numPr>
+        <w:ind w:leftChars="0"/>
+        <w:jc w:val="center"/>
+        <w:outlineLvl w:val="1"/>
+        <w:rPr>
+          <w:rFonts w:hint="default"/>
+          <w:sz w:val="20"/>
+          <w:szCs w:val="20"/>
+          <w:lang w:val="en-US" w:eastAsia="zh-CN"/>
+        </w:rPr>
+      </w:pPr>
+      <w:r>
+        <w:rPr>
+          <w:rFonts w:hint="default"/>
+          <w:sz w:val="20"/>
+          <w:szCs w:val="20"/>
+          <w:lang w:val="en-US" w:eastAsia="zh-CN"/>
+        </w:rPr>
+        <w:t>1 3 1</w:t>
+      </w:r>
+    </w:p>
+    <w:p>
+      <w:pPr>
+        <w:numPr>
+          <w:ilvl w:val="0"/>
+          <w:numId w:val="0"/>
+        </w:numPr>
+        <w:ind w:leftChars="0"/>
+        <w:jc w:val="center"/>
+        <w:outlineLvl w:val="1"/>
+        <w:rPr>
+          <w:rFonts w:hint="default"/>
+          <w:sz w:val="20"/>
+          <w:szCs w:val="20"/>
+          <w:lang w:val="en-US" w:eastAsia="zh-CN"/>
+        </w:rPr>
+      </w:pPr>
+      <w:r>
+        <w:rPr>
+          <w:rFonts w:hint="default"/>
+          <w:sz w:val="20"/>
+          <w:szCs w:val="20"/>
+          <w:lang w:val="en-US" w:eastAsia="zh-CN"/>
+        </w:rPr>
+        <w:t>2 4 3</w:t>
+      </w:r>
+    </w:p>
+    <w:p>
+      <w:pPr>
+        <w:numPr>
+          <w:ilvl w:val="0"/>
+          <w:numId w:val="0"/>
+        </w:numPr>
+        <w:ind w:leftChars="0"/>
+        <w:jc w:val="center"/>
+        <w:outlineLvl w:val="1"/>
+        <w:rPr>
+          <w:rFonts w:hint="default"/>
+          <w:sz w:val="20"/>
+          <w:szCs w:val="20"/>
+          <w:lang w:val="en-US" w:eastAsia="zh-CN"/>
+        </w:rPr>
+      </w:pPr>
+      <w:r>
+        <w:rPr>
+          <w:rFonts w:hint="default"/>
+          <w:sz w:val="20"/>
+          <w:szCs w:val="20"/>
+          <w:lang w:val="en-US" w:eastAsia="zh-CN"/>
+        </w:rPr>
+        <w:t>3 4 1</w:t>
+      </w:r>
+    </w:p>
+    <w:p>
+      <w:pPr>
+        <w:numPr>
+          <w:ilvl w:val="0"/>
+          <w:numId w:val="0"/>
+        </w:numPr>
+        <w:ind w:leftChars="0"/>
+        <w:jc w:val="center"/>
+        <w:outlineLvl w:val="1"/>
+        <w:rPr>
+          <w:rFonts w:hint="default"/>
+          <w:sz w:val="20"/>
+          <w:szCs w:val="20"/>
+          <w:lang w:val="en-US" w:eastAsia="zh-CN"/>
+        </w:rPr>
+      </w:pPr>
+      <w:r>
+        <w:rPr>
+          <w:rFonts w:hint="default"/>
+          <w:sz w:val="20"/>
+          <w:szCs w:val="20"/>
+          <w:lang w:val="en-US" w:eastAsia="zh-CN"/>
+        </w:rPr>
+        <w:t>3 5 2</w:t>
+      </w:r>
+    </w:p>
+    <w:p>
+      <w:pPr>
+        <w:numPr>
+          <w:ilvl w:val="0"/>
+          <w:numId w:val="0"/>
+        </w:numPr>
+        <w:ind w:leftChars="0"/>
+        <w:jc w:val="center"/>
+        <w:outlineLvl w:val="1"/>
+        <w:rPr>
+          <w:rFonts w:hint="default"/>
+          <w:sz w:val="20"/>
+          <w:szCs w:val="20"/>
+          <w:lang w:val="en-US" w:eastAsia="zh-CN"/>
+        </w:rPr>
+      </w:pPr>
+      <w:r>
+        <w:rPr>
+          <w:rFonts w:hint="default"/>
+          <w:sz w:val="20"/>
+          <w:szCs w:val="20"/>
+          <w:lang w:val="en-US" w:eastAsia="zh-CN"/>
+        </w:rPr>
+        <w:t>4 5 3</w:t>
+      </w:r>
+    </w:p>
+    <w:p>
+      <w:pPr>
+        <w:numPr>
+          <w:ilvl w:val="0"/>
+          <w:numId w:val="0"/>
+        </w:numPr>
+        <w:ind w:leftChars="0"/>
+        <w:jc w:val="center"/>
+        <w:outlineLvl w:val="1"/>
+        <w:rPr>
+          <w:rFonts w:hint="eastAsia"/>
+          <w:sz w:val="20"/>
+          <w:szCs w:val="20"/>
+          <w:lang w:val="en-US" w:eastAsia="zh-CN"/>
+        </w:rPr>
+      </w:pPr>
+      <w:r>
+        <w:rPr>
+          <w:rFonts w:hint="eastAsia"/>
+          <w:sz w:val="20"/>
+          <w:szCs w:val="20"/>
+          <w:lang w:val="en-US" w:eastAsia="zh-CN"/>
+        </w:rPr>
+        <w:t>图26：图21所示搜索图的输入格式。</w:t>
       </w:r>
     </w:p>
     <w:p>
